--- a/KOMMRE LAB2.docx
+++ b/KOMMRE LAB2.docx
@@ -12,6 +12,8 @@
         </w:rPr>
       </w:pPr>
       <w:bookmarkStart w:id="0" w:name="_Hlk532760162"/>
+      <w:bookmarkStart w:id="1" w:name="_GoBack"/>
+      <w:bookmarkEnd w:id="1"/>
       <w:r>
         <w:rPr>
           <w:sz w:val="28"/>
@@ -66,13 +68,7 @@
         <w:rPr>
           <w:color w:val="538135" w:themeColor="accent6" w:themeShade="BF"/>
         </w:rPr>
-        <w:t>0.0/24</w:t>
-      </w:r>
-      <w:r>
-        <w:rPr>
-          <w:color w:val="538135" w:themeColor="accent6" w:themeShade="BF"/>
-        </w:rPr>
-        <w:t xml:space="preserve">, </w:t>
+        <w:t xml:space="preserve">0.0/24, </w:t>
       </w:r>
       <w:r>
         <w:rPr>
@@ -84,13 +80,7 @@
         <w:rPr>
           <w:color w:val="538135" w:themeColor="accent6" w:themeShade="BF"/>
         </w:rPr>
-        <w:t>0.0/24</w:t>
-      </w:r>
-      <w:r>
-        <w:rPr>
-          <w:color w:val="538135" w:themeColor="accent6" w:themeShade="BF"/>
-        </w:rPr>
-        <w:t xml:space="preserve">, </w:t>
+        <w:t xml:space="preserve">0.0/24, </w:t>
       </w:r>
       <w:r>
         <w:rPr>
@@ -102,13 +92,7 @@
         <w:rPr>
           <w:color w:val="538135" w:themeColor="accent6" w:themeShade="BF"/>
         </w:rPr>
-        <w:t>0.0/24</w:t>
-      </w:r>
-      <w:r>
-        <w:rPr>
-          <w:color w:val="538135" w:themeColor="accent6" w:themeShade="BF"/>
-        </w:rPr>
-        <w:t xml:space="preserve">, </w:t>
+        <w:t xml:space="preserve">0.0/24, </w:t>
       </w:r>
       <w:r>
         <w:rPr>
@@ -120,13 +104,7 @@
         <w:rPr>
           <w:color w:val="538135" w:themeColor="accent6" w:themeShade="BF"/>
         </w:rPr>
-        <w:t>0.0/24</w:t>
-      </w:r>
-      <w:r>
-        <w:rPr>
-          <w:color w:val="538135" w:themeColor="accent6" w:themeShade="BF"/>
-        </w:rPr>
-        <w:t xml:space="preserve">, </w:t>
+        <w:t xml:space="preserve">0.0/24, </w:t>
       </w:r>
       <w:r>
         <w:rPr>
@@ -169,7 +147,7 @@
                     <pic:cNvPicPr/>
                   </pic:nvPicPr>
                   <pic:blipFill>
-                    <a:blip r:embed="rId5">
+                    <a:blip r:embed="rId7">
                       <a:extLst>
                         <a:ext uri="{28A0092B-C50C-407E-A947-70E740481C1C}">
                           <a14:useLocalDpi xmlns:a14="http://schemas.microsoft.com/office/drawing/2010/main" val="0"/>
@@ -507,10 +485,7 @@
               <w:jc w:val="center"/>
             </w:pPr>
             <w:r>
-              <w:t>10.10.10.3</w:t>
-            </w:r>
-            <w:r>
-              <w:t>/24</w:t>
+              <w:t>10.10.10.3/24</w:t>
             </w:r>
           </w:p>
         </w:tc>
@@ -656,10 +631,7 @@
               <w:jc w:val="center"/>
             </w:pPr>
             <w:r>
-              <w:t>10.10.2</w:t>
-            </w:r>
-            <w:r>
-              <w:t>0.0/24</w:t>
+              <w:t>10.10.20.0/24</w:t>
             </w:r>
           </w:p>
         </w:tc>
@@ -700,10 +672,7 @@
               <w:jc w:val="center"/>
             </w:pPr>
             <w:r>
-              <w:t>10.10.2</w:t>
-            </w:r>
-            <w:r>
-              <w:t>0.2/24</w:t>
+              <w:t>10.10.20.2/24</w:t>
             </w:r>
           </w:p>
         </w:tc>
@@ -847,10 +816,7 @@
               <w:jc w:val="center"/>
             </w:pPr>
             <w:r>
-              <w:t>10.10.2</w:t>
-            </w:r>
-            <w:r>
-              <w:t>0.0/24</w:t>
+              <w:t>10.10.20.0/24</w:t>
             </w:r>
           </w:p>
         </w:tc>
@@ -891,13 +857,7 @@
               <w:jc w:val="center"/>
             </w:pPr>
             <w:r>
-              <w:t>10.10.2</w:t>
-            </w:r>
-            <w:r>
-              <w:t>0.3</w:t>
-            </w:r>
-            <w:r>
-              <w:t>/24</w:t>
+              <w:t>10.10.20.3/24</w:t>
             </w:r>
           </w:p>
         </w:tc>
@@ -1041,10 +1001,7 @@
               <w:jc w:val="center"/>
             </w:pPr>
             <w:r>
-              <w:t>10.10.3</w:t>
-            </w:r>
-            <w:r>
-              <w:t>0.0/24</w:t>
+              <w:t>10.10.30.0/24</w:t>
             </w:r>
           </w:p>
         </w:tc>
@@ -1085,10 +1042,7 @@
               <w:jc w:val="center"/>
             </w:pPr>
             <w:r>
-              <w:t>10.10.3</w:t>
-            </w:r>
-            <w:r>
-              <w:t>0.2/24</w:t>
+              <w:t>10.10.30.2/24</w:t>
             </w:r>
           </w:p>
         </w:tc>
@@ -1232,10 +1186,7 @@
               <w:jc w:val="center"/>
             </w:pPr>
             <w:r>
-              <w:t>10.10.3</w:t>
-            </w:r>
-            <w:r>
-              <w:t>0.0/24</w:t>
+              <w:t>10.10.30.0/24</w:t>
             </w:r>
           </w:p>
         </w:tc>
@@ -1276,13 +1227,7 @@
               <w:jc w:val="center"/>
             </w:pPr>
             <w:r>
-              <w:t>10.10.3</w:t>
-            </w:r>
-            <w:r>
-              <w:t>0.3</w:t>
-            </w:r>
-            <w:r>
-              <w:t>/24</w:t>
+              <w:t>10.10.30.3/24</w:t>
             </w:r>
           </w:p>
         </w:tc>
@@ -1508,10 +1453,7 @@
               <w:jc w:val="center"/>
             </w:pPr>
             <w:r>
-              <w:t>10.10.4</w:t>
-            </w:r>
-            <w:r>
-              <w:t>0.0/24</w:t>
+              <w:t>10.10.40.0/24</w:t>
             </w:r>
           </w:p>
         </w:tc>
@@ -1552,10 +1494,7 @@
               <w:jc w:val="center"/>
             </w:pPr>
             <w:r>
-              <w:t>10.10.4</w:t>
-            </w:r>
-            <w:r>
-              <w:t>0.1</w:t>
+              <w:t>10.10.40.1</w:t>
             </w:r>
           </w:p>
         </w:tc>
@@ -1596,10 +1535,7 @@
               <w:jc w:val="center"/>
             </w:pPr>
             <w:r>
-              <w:t>10.10.6</w:t>
-            </w:r>
-            <w:r>
-              <w:t>0.0/24</w:t>
+              <w:t>10.10.60.0/24</w:t>
             </w:r>
           </w:p>
         </w:tc>
@@ -1784,10 +1720,51 @@
               <w:jc w:val="center"/>
             </w:pPr>
             <w:r>
+              <w:t>10.10.20.0/24</w:t>
+            </w:r>
+          </w:p>
+        </w:tc>
+        <w:tc>
+          <w:tcPr>
+            <w:tcW w:w="3021" w:type="dxa"/>
+          </w:tcPr>
+          <w:p>
+            <w:pPr>
+              <w:jc w:val="center"/>
+            </w:pPr>
+            <w:r>
+              <w:t>link#2</w:t>
+            </w:r>
+          </w:p>
+        </w:tc>
+        <w:tc>
+          <w:tcPr>
+            <w:tcW w:w="3021" w:type="dxa"/>
+          </w:tcPr>
+          <w:p>
+            <w:pPr>
+              <w:jc w:val="center"/>
+            </w:pPr>
+            <w:r>
+              <w:t>eth0</w:t>
+            </w:r>
+          </w:p>
+        </w:tc>
+      </w:tr>
+      <w:tr>
+        <w:tc>
+          <w:tcPr>
+            <w:tcW w:w="3020" w:type="dxa"/>
+          </w:tcPr>
+          <w:p>
+            <w:pPr>
+              <w:jc w:val="center"/>
+            </w:pPr>
+            <w:r>
               <w:t>10.10.2</w:t>
             </w:r>
             <w:r>
-              <w:t>0.0/24</w:t>
+              <w:t>0.1</w:t>
             </w:r>
           </w:p>
         </w:tc>
@@ -1828,50 +1805,6 @@
               <w:jc w:val="center"/>
             </w:pPr>
             <w:r>
-              <w:t>10.10.2</w:t>
-            </w:r>
-            <w:r>
-              <w:t>0.1</w:t>
-            </w:r>
-          </w:p>
-        </w:tc>
-        <w:tc>
-          <w:tcPr>
-            <w:tcW w:w="3021" w:type="dxa"/>
-          </w:tcPr>
-          <w:p>
-            <w:pPr>
-              <w:jc w:val="center"/>
-            </w:pPr>
-            <w:r>
-              <w:t>link#2</w:t>
-            </w:r>
-          </w:p>
-        </w:tc>
-        <w:tc>
-          <w:tcPr>
-            <w:tcW w:w="3021" w:type="dxa"/>
-          </w:tcPr>
-          <w:p>
-            <w:pPr>
-              <w:jc w:val="center"/>
-            </w:pPr>
-            <w:r>
-              <w:t>eth0</w:t>
-            </w:r>
-          </w:p>
-        </w:tc>
-      </w:tr>
-      <w:tr>
-        <w:tc>
-          <w:tcPr>
-            <w:tcW w:w="3020" w:type="dxa"/>
-          </w:tcPr>
-          <w:p>
-            <w:pPr>
-              <w:jc w:val="center"/>
-            </w:pPr>
-            <w:r>
               <w:t>10.10.40.0/24</w:t>
             </w:r>
           </w:p>
@@ -1913,10 +1846,7 @@
               <w:jc w:val="center"/>
             </w:pPr>
             <w:r>
-              <w:t>10.10.4</w:t>
-            </w:r>
-            <w:r>
-              <w:t>0.2</w:t>
+              <w:t>10.10.40.2</w:t>
             </w:r>
           </w:p>
         </w:tc>
@@ -1957,10 +1887,7 @@
               <w:jc w:val="center"/>
             </w:pPr>
             <w:r>
-              <w:t>10.10.5</w:t>
-            </w:r>
-            <w:r>
-              <w:t>0.0/24</w:t>
+              <w:t>10.10.50.0/24</w:t>
             </w:r>
           </w:p>
         </w:tc>
@@ -2001,10 +1928,7 @@
               <w:jc w:val="center"/>
             </w:pPr>
             <w:r>
-              <w:t>10.10.5</w:t>
-            </w:r>
-            <w:r>
-              <w:t>0.1</w:t>
+              <w:t>10.10.50.1</w:t>
             </w:r>
           </w:p>
         </w:tc>
@@ -2148,10 +2072,7 @@
               <w:jc w:val="center"/>
             </w:pPr>
             <w:r>
-              <w:t>10.10.3</w:t>
-            </w:r>
-            <w:r>
-              <w:t>0.0/24</w:t>
+              <w:t>10.10.30.0/24</w:t>
             </w:r>
           </w:p>
         </w:tc>
@@ -2192,10 +2113,7 @@
               <w:jc w:val="center"/>
             </w:pPr>
             <w:r>
-              <w:t>10.10.3</w:t>
-            </w:r>
-            <w:r>
-              <w:t>0.1</w:t>
+              <w:t>10.10.30.1</w:t>
             </w:r>
           </w:p>
         </w:tc>
@@ -2236,10 +2154,7 @@
               <w:jc w:val="center"/>
             </w:pPr>
             <w:r>
-              <w:t>10.10.5</w:t>
-            </w:r>
-            <w:r>
-              <w:t>0.0/24</w:t>
+              <w:t>10.10.50.0/24</w:t>
             </w:r>
           </w:p>
         </w:tc>
@@ -2280,10 +2195,7 @@
               <w:jc w:val="center"/>
             </w:pPr>
             <w:r>
-              <w:t>10.10.5</w:t>
-            </w:r>
-            <w:r>
-              <w:t>0.2</w:t>
+              <w:t>10.10.50.2</w:t>
             </w:r>
           </w:p>
         </w:tc>
@@ -2324,10 +2236,7 @@
               <w:jc w:val="center"/>
             </w:pPr>
             <w:r>
-              <w:t>10.10.6</w:t>
-            </w:r>
-            <w:r>
-              <w:t>0.0/24</w:t>
+              <w:t>10.10.60.0/24</w:t>
             </w:r>
           </w:p>
         </w:tc>
@@ -2368,10 +2277,7 @@
               <w:jc w:val="center"/>
             </w:pPr>
             <w:r>
-              <w:t>10.10.6</w:t>
-            </w:r>
-            <w:r>
-              <w:t>0.1</w:t>
+              <w:t>10.10.60.1</w:t>
             </w:r>
           </w:p>
         </w:tc>
@@ -3442,10 +3348,7 @@
       </w:r>
       <w:r>
         <w:br/>
-        <w:t>IP Address: 10.0.6</w:t>
-      </w:r>
-      <w:r>
-        <w:t>.0, Metric: 2</w:t>
+        <w:t>IP Address: 10.0.6.0, Metric: 2</w:t>
       </w:r>
       <w:r>
         <w:br/>
@@ -3453,10 +3356,7 @@
       </w:r>
       <w:r>
         <w:br/>
-        <w:t>IP Address: 10.0.8</w:t>
-      </w:r>
-      <w:r>
-        <w:t>.0, Metric: 2</w:t>
+        <w:t>IP Address: 10.0.8.0, Metric: 2</w:t>
       </w:r>
     </w:p>
     <w:p>
@@ -3466,8 +3366,6 @@
       <w:r>
         <w:t>mreže.</w:t>
       </w:r>
-      <w:bookmarkStart w:id="1" w:name="_GoBack"/>
-      <w:bookmarkEnd w:id="1"/>
     </w:p>
     <w:p/>
     <w:p/>
@@ -3653,16 +3551,209 @@
     </w:p>
     <w:p/>
     <w:p>
-      <w:pPr>
+      <w:r>
+        <w:t xml:space="preserve">Na host6 pokrećem </w:t>
+      </w:r>
+      <w:r>
         <w:rPr>
           <w:i/>
         </w:rPr>
-      </w:pPr>
-      <w:r>
-        <w:t>Odgovor</w:t>
-      </w:r>
-    </w:p>
-    <w:p/>
+        <w:t>nc -l 100</w:t>
+      </w:r>
+      <w:r>
+        <w:t>.</w:t>
+      </w:r>
+      <w:r>
+        <w:br/>
+        <w:t xml:space="preserve">Na pc7 pokrećem </w:t>
+      </w:r>
+      <w:r>
+        <w:rPr>
+          <w:i/>
+        </w:rPr>
+        <w:t>nc 10.0.8.2 100</w:t>
+      </w:r>
+      <w:r>
+        <w:t>.</w:t>
+      </w:r>
+    </w:p>
+    <w:p>
+      <w:pPr>
+        <w:pStyle w:val="ListParagraph"/>
+        <w:numPr>
+          <w:ilvl w:val="0"/>
+          <w:numId w:val="3"/>
+        </w:numPr>
+      </w:pPr>
+      <w:r>
+        <w:br/>
+      </w:r>
+      <w:r>
+        <w:rPr>
+          <w:noProof/>
+        </w:rPr>
+        <w:drawing>
+          <wp:inline distT="0" distB="0" distL="0" distR="0" wp14:anchorId="4860A933" wp14:editId="73C523AD">
+            <wp:extent cx="5760720" cy="2701925"/>
+            <wp:effectExtent l="0" t="0" r="0" b="3175"/>
+            <wp:docPr id="3" name="Picture 3"/>
+            <wp:cNvGraphicFramePr>
+              <a:graphicFrameLocks xmlns:a="http://schemas.openxmlformats.org/drawingml/2006/main" noChangeAspect="1"/>
+            </wp:cNvGraphicFramePr>
+            <a:graphic xmlns:a="http://schemas.openxmlformats.org/drawingml/2006/main">
+              <a:graphicData uri="http://schemas.openxmlformats.org/drawingml/2006/picture">
+                <pic:pic xmlns:pic="http://schemas.openxmlformats.org/drawingml/2006/picture">
+                  <pic:nvPicPr>
+                    <pic:cNvPr id="3" name="Z28_a.png"/>
+                    <pic:cNvPicPr/>
+                  </pic:nvPicPr>
+                  <pic:blipFill>
+                    <a:blip r:embed="rId8">
+                      <a:extLst>
+                        <a:ext uri="{28A0092B-C50C-407E-A947-70E740481C1C}">
+                          <a14:useLocalDpi xmlns:a14="http://schemas.microsoft.com/office/drawing/2010/main" val="0"/>
+                        </a:ext>
+                      </a:extLst>
+                    </a:blip>
+                    <a:stretch>
+                      <a:fillRect/>
+                    </a:stretch>
+                  </pic:blipFill>
+                  <pic:spPr>
+                    <a:xfrm>
+                      <a:off x="0" y="0"/>
+                      <a:ext cx="5760720" cy="2701925"/>
+                    </a:xfrm>
+                    <a:prstGeom prst="rect">
+                      <a:avLst/>
+                    </a:prstGeom>
+                  </pic:spPr>
+                </pic:pic>
+              </a:graphicData>
+            </a:graphic>
+          </wp:inline>
+        </w:drawing>
+      </w:r>
+    </w:p>
+    <w:p>
+      <w:pPr>
+        <w:pStyle w:val="ListParagraph"/>
+        <w:numPr>
+          <w:ilvl w:val="0"/>
+          <w:numId w:val="3"/>
+        </w:numPr>
+      </w:pPr>
+      <w:r>
+        <w:t>Pc7 šalje host6 preko svog porta 58256 na port 100 TCP promet. U svim fazama, dakle sinkronizacija, slanje prometa i prekid veze, sve uređene četvorke su iste.</w:t>
+      </w:r>
+      <w:r>
+        <w:br/>
+      </w:r>
+      <w:r>
+        <w:br/>
+      </w:r>
+      <w:r>
+        <w:br/>
+      </w:r>
+      <w:r>
+        <w:br/>
+      </w:r>
+      <w:r>
+        <w:br/>
+      </w:r>
+      <w:r>
+        <w:br/>
+      </w:r>
+      <w:r>
+        <w:br/>
+      </w:r>
+      <w:r>
+        <w:br/>
+      </w:r>
+    </w:p>
+    <w:p>
+      <w:pPr>
+        <w:pStyle w:val="ListParagraph"/>
+        <w:numPr>
+          <w:ilvl w:val="0"/>
+          <w:numId w:val="3"/>
+        </w:numPr>
+      </w:pPr>
+      <w:r>
+        <w:lastRenderedPageBreak/>
+        <w:br/>
+      </w:r>
+      <w:r>
+        <w:rPr>
+          <w:noProof/>
+        </w:rPr>
+        <w:drawing>
+          <wp:inline distT="0" distB="0" distL="0" distR="0" wp14:anchorId="54D4E081" wp14:editId="3785ECC0">
+            <wp:extent cx="3571875" cy="7589217"/>
+            <wp:effectExtent l="0" t="0" r="0" b="0"/>
+            <wp:docPr id="5" name="Picture 5"/>
+            <wp:cNvGraphicFramePr>
+              <a:graphicFrameLocks xmlns:a="http://schemas.openxmlformats.org/drawingml/2006/main" noChangeAspect="1"/>
+            </wp:cNvGraphicFramePr>
+            <a:graphic xmlns:a="http://schemas.openxmlformats.org/drawingml/2006/main">
+              <a:graphicData uri="http://schemas.openxmlformats.org/drawingml/2006/picture">
+                <pic:pic xmlns:pic="http://schemas.openxmlformats.org/drawingml/2006/picture">
+                  <pic:nvPicPr>
+                    <pic:cNvPr id="5" name="Z28_c.png"/>
+                    <pic:cNvPicPr/>
+                  </pic:nvPicPr>
+                  <pic:blipFill>
+                    <a:blip r:embed="rId9" cstate="print">
+                      <a:extLst>
+                        <a:ext uri="{28A0092B-C50C-407E-A947-70E740481C1C}">
+                          <a14:useLocalDpi xmlns:a14="http://schemas.microsoft.com/office/drawing/2010/main" val="0"/>
+                        </a:ext>
+                      </a:extLst>
+                    </a:blip>
+                    <a:stretch>
+                      <a:fillRect/>
+                    </a:stretch>
+                  </pic:blipFill>
+                  <pic:spPr>
+                    <a:xfrm>
+                      <a:off x="0" y="0"/>
+                      <a:ext cx="3625868" cy="7703936"/>
+                    </a:xfrm>
+                    <a:prstGeom prst="rect">
+                      <a:avLst/>
+                    </a:prstGeom>
+                  </pic:spPr>
+                </pic:pic>
+              </a:graphicData>
+            </a:graphic>
+          </wp:inline>
+        </w:drawing>
+      </w:r>
+    </w:p>
+    <w:p>
+      <w:pPr>
+        <w:pStyle w:val="ListParagraph"/>
+        <w:numPr>
+          <w:ilvl w:val="0"/>
+          <w:numId w:val="3"/>
+        </w:numPr>
+      </w:pPr>
+      <w:r>
+        <w:t>Potvrde govore primatelju koliko je okteta zaprimljeno. Slična funkcionalnost kao i broj okvira, gotovo analogna offsetu.</w:t>
+      </w:r>
+    </w:p>
+    <w:p>
+      <w:pPr>
+        <w:pStyle w:val="ListParagraph"/>
+        <w:numPr>
+          <w:ilvl w:val="0"/>
+          <w:numId w:val="3"/>
+        </w:numPr>
+      </w:pPr>
+      <w:r>
+        <w:t>Snimljen promet imao je velićine prozora 1026. Tijekom slanja veličina prozora se nije mijenjala. To je iz razloga što nakon što je primatelj definirao koliko brzo može primati podatke, ukoliko nema zagušenja u mreži, nema razloga da se veličina prozora mijenja jer je na optimalnoj vrijednosti.</w:t>
+      </w:r>
+    </w:p>
     <w:p/>
     <w:p>
       <w:pPr>
@@ -3739,7 +3830,7 @@
         </w:rPr>
       </w:pPr>
       <w:r>
-        <w:t>Odgovor</w:t>
+        <w:t>To je moguće. Smisao vrata je da različiti servisi na jednom računalu mogu dobiti različite podatke. Ne postoji razlog zašto više servisa ne bi moglo slušati na istim vratima.</w:t>
       </w:r>
     </w:p>
     <w:p/>
@@ -3757,13 +3848,7 @@
         <w:rPr>
           <w:sz w:val="28"/>
         </w:rPr>
-        <w:t xml:space="preserve">Zadatak </w:t>
-      </w:r>
-      <w:r>
-        <w:rPr>
-          <w:sz w:val="28"/>
-        </w:rPr>
-        <w:t>30</w:t>
+        <w:t>Zadatak 30</w:t>
       </w:r>
       <w:r>
         <w:rPr>
@@ -3825,7 +3910,7 @@
         </w:rPr>
       </w:pPr>
       <w:r>
-        <w:t>Odgovor</w:t>
+        <w:t>Moguće je slušati i u slučaju UDP-a. Isti razlog kao i gore.</w:t>
       </w:r>
     </w:p>
     <w:p/>
@@ -3843,14 +3928,7 @@
         <w:rPr>
           <w:sz w:val="28"/>
         </w:rPr>
-        <w:lastRenderedPageBreak/>
-        <w:t xml:space="preserve">Zadatak </w:t>
-      </w:r>
-      <w:r>
-        <w:rPr>
-          <w:sz w:val="28"/>
-        </w:rPr>
-        <w:t>31</w:t>
+        <w:t>Zadatak 31</w:t>
       </w:r>
       <w:r>
         <w:rPr>
@@ -3893,14 +3971,22 @@
     </w:p>
     <w:p/>
     <w:p>
+      <w:r>
+        <w:t xml:space="preserve">U ulozi transportnog sloja ne nalazi se </w:t>
+      </w:r>
+      <w:r>
+        <w:t>zahtjev na koji način će se segmenti u transportnom sloju prenositi. Razlika TCP-a i UDP-a nalazi se u ciljevima koje oni ostvaruju, i donekle u sadržaju, no princip odašiljanja na vrata je isti, stoga su oboje po OSI u transportnom sloju.</w:t>
+      </w:r>
+    </w:p>
+    <w:p/>
+    <w:p/>
+    <w:p/>
+    <w:p>
       <w:pPr>
         <w:rPr>
           <w:i/>
         </w:rPr>
       </w:pPr>
-      <w:r>
-        <w:t>Odgovor</w:t>
-      </w:r>
     </w:p>
     <w:p/>
     <w:p/>
@@ -3917,13 +4003,8 @@
         <w:rPr>
           <w:sz w:val="28"/>
         </w:rPr>
-        <w:t xml:space="preserve">Zadatak </w:t>
-      </w:r>
-      <w:r>
-        <w:rPr>
-          <w:sz w:val="28"/>
-        </w:rPr>
-        <w:t>32</w:t>
+        <w:lastRenderedPageBreak/>
+        <w:t>Zadatak 32</w:t>
       </w:r>
       <w:r>
         <w:rPr>
@@ -3966,13 +4047,21 @@
     </w:p>
     <w:p/>
     <w:p>
+      <w:r>
+        <w:t>Da je došlo do gubitka segmenta možemo zaključiti da se potpuni isti ponovno šalje.</w:t>
+      </w:r>
+      <w:r>
+        <w:t xml:space="preserve"> Ovo ne govori izričito da se segment izgubio, ali je tako moguće detektirati gubljenje segmenta.</w:t>
+      </w:r>
+    </w:p>
+    <w:p>
       <w:pPr>
         <w:rPr>
           <w:i/>
         </w:rPr>
       </w:pPr>
       <w:r>
-        <w:t>Odgovor</w:t>
+        <w:t>Mogu, smanjivanjem veličine prozora primatelja.</w:t>
       </w:r>
     </w:p>
     <w:p/>
@@ -3990,13 +4079,7 @@
         <w:rPr>
           <w:sz w:val="28"/>
         </w:rPr>
-        <w:t xml:space="preserve">Zadatak </w:t>
-      </w:r>
-      <w:r>
-        <w:rPr>
-          <w:sz w:val="28"/>
-        </w:rPr>
-        <w:t>33.</w:t>
+        <w:t>Zadatak 33.</w:t>
       </w:r>
       <w:r>
         <w:rPr>
@@ -4045,7 +4128,7 @@
         </w:rPr>
       </w:pPr>
       <w:r>
-        <w:t>Odgovor</w:t>
+        <w:t>Poslani segment bude prevelik da ga prozor primatelja može pohraniti. Tada se segment odbacuje, te se javlja pogreška pošiljatelju. Pošiljatelj će zatim ponovo poslati segment (retransmisija TCP-a), no kako će segment zbog neusklađenosti veličine prozora ponovo biti prevelik, segment se ponovo neće pohraniti.</w:t>
       </w:r>
     </w:p>
     <w:p/>
@@ -4061,6 +4144,56 @@
 </w:document>
 </file>
 
+<file path=word/endnotes.xml><?xml version="1.0" encoding="utf-8"?>
+<w:endnotes xmlns:wpc="http://schemas.microsoft.com/office/word/2010/wordprocessingCanvas" xmlns:cx="http://schemas.microsoft.com/office/drawing/2014/chartex" xmlns:cx1="http://schemas.microsoft.com/office/drawing/2015/9/8/chartex" xmlns:cx2="http://schemas.microsoft.com/office/drawing/2015/10/21/chartex" xmlns:cx3="http://schemas.microsoft.com/office/drawing/2016/5/9/chartex" xmlns:cx4="http://schemas.microsoft.com/office/drawing/2016/5/10/chartex" xmlns:cx5="http://schemas.microsoft.com/office/drawing/2016/5/11/chartex" xmlns:cx6="http://schemas.microsoft.com/office/drawing/2016/5/12/chartex" xmlns:cx7="http://schemas.microsoft.com/office/drawing/2016/5/13/chartex" xmlns:cx8="http://schemas.microsoft.com/office/drawing/2016/5/14/chartex" xmlns:mc="http://schemas.openxmlformats.org/markup-compatibility/2006" xmlns:aink="http://schemas.microsoft.com/office/drawing/2016/ink" xmlns:am3d="http://schemas.microsoft.com/office/drawing/2017/model3d" xmlns:o="urn:schemas-microsoft-com:office:office" xmlns:r="http://schemas.openxmlformats.org/officeDocument/2006/relationships" xmlns:m="http://schemas.openxmlformats.org/officeDocument/2006/math" xmlns:v="urn:schemas-microsoft-com:vml" xmlns:wp14="http://schemas.microsoft.com/office/word/2010/wordprocessingDrawing" xmlns:wp="http://schemas.openxmlformats.org/drawingml/2006/wordprocessingDrawing" xmlns:w10="urn:schemas-microsoft-com:office:word" xmlns:w="http://schemas.openxmlformats.org/wordprocessingml/2006/main" xmlns:w14="http://schemas.microsoft.com/office/word/2010/wordml" xmlns:w15="http://schemas.microsoft.com/office/word/2012/wordml" xmlns:w16cid="http://schemas.microsoft.com/office/word/2016/wordml/cid" xmlns:w16se="http://schemas.microsoft.com/office/word/2015/wordml/symex" xmlns:wpg="http://schemas.microsoft.com/office/word/2010/wordprocessingGroup" xmlns:wpi="http://schemas.microsoft.com/office/word/2010/wordprocessingInk" xmlns:wne="http://schemas.microsoft.com/office/word/2006/wordml" xmlns:wps="http://schemas.microsoft.com/office/word/2010/wordprocessingShape" mc:Ignorable="w14 w15 w16se w16cid wp14">
+  <w:endnote w:type="separator" w:id="-1">
+    <w:p>
+      <w:pPr>
+        <w:spacing w:after="0" w:line="240" w:lineRule="auto"/>
+      </w:pPr>
+      <w:r>
+        <w:separator/>
+      </w:r>
+    </w:p>
+  </w:endnote>
+  <w:endnote w:type="continuationSeparator" w:id="0">
+    <w:p>
+      <w:pPr>
+        <w:spacing w:after="0" w:line="240" w:lineRule="auto"/>
+      </w:pPr>
+      <w:r>
+        <w:continuationSeparator/>
+      </w:r>
+    </w:p>
+  </w:endnote>
+</w:endnotes>
+</file>
+
+<file path=word/footnotes.xml><?xml version="1.0" encoding="utf-8"?>
+<w:footnotes xmlns:wpc="http://schemas.microsoft.com/office/word/2010/wordprocessingCanvas" xmlns:cx="http://schemas.microsoft.com/office/drawing/2014/chartex" xmlns:cx1="http://schemas.microsoft.com/office/drawing/2015/9/8/chartex" xmlns:cx2="http://schemas.microsoft.com/office/drawing/2015/10/21/chartex" xmlns:cx3="http://schemas.microsoft.com/office/drawing/2016/5/9/chartex" xmlns:cx4="http://schemas.microsoft.com/office/drawing/2016/5/10/chartex" xmlns:cx5="http://schemas.microsoft.com/office/drawing/2016/5/11/chartex" xmlns:cx6="http://schemas.microsoft.com/office/drawing/2016/5/12/chartex" xmlns:cx7="http://schemas.microsoft.com/office/drawing/2016/5/13/chartex" xmlns:cx8="http://schemas.microsoft.com/office/drawing/2016/5/14/chartex" xmlns:mc="http://schemas.openxmlformats.org/markup-compatibility/2006" xmlns:aink="http://schemas.microsoft.com/office/drawing/2016/ink" xmlns:am3d="http://schemas.microsoft.com/office/drawing/2017/model3d" xmlns:o="urn:schemas-microsoft-com:office:office" xmlns:r="http://schemas.openxmlformats.org/officeDocument/2006/relationships" xmlns:m="http://schemas.openxmlformats.org/officeDocument/2006/math" xmlns:v="urn:schemas-microsoft-com:vml" xmlns:wp14="http://schemas.microsoft.com/office/word/2010/wordprocessingDrawing" xmlns:wp="http://schemas.openxmlformats.org/drawingml/2006/wordprocessingDrawing" xmlns:w10="urn:schemas-microsoft-com:office:word" xmlns:w="http://schemas.openxmlformats.org/wordprocessingml/2006/main" xmlns:w14="http://schemas.microsoft.com/office/word/2010/wordml" xmlns:w15="http://schemas.microsoft.com/office/word/2012/wordml" xmlns:w16cid="http://schemas.microsoft.com/office/word/2016/wordml/cid" xmlns:w16se="http://schemas.microsoft.com/office/word/2015/wordml/symex" xmlns:wpg="http://schemas.microsoft.com/office/word/2010/wordprocessingGroup" xmlns:wpi="http://schemas.microsoft.com/office/word/2010/wordprocessingInk" xmlns:wne="http://schemas.microsoft.com/office/word/2006/wordml" xmlns:wps="http://schemas.microsoft.com/office/word/2010/wordprocessingShape" mc:Ignorable="w14 w15 w16se w16cid wp14">
+  <w:footnote w:type="separator" w:id="-1">
+    <w:p>
+      <w:pPr>
+        <w:spacing w:after="0" w:line="240" w:lineRule="auto"/>
+      </w:pPr>
+      <w:r>
+        <w:separator/>
+      </w:r>
+    </w:p>
+  </w:footnote>
+  <w:footnote w:type="continuationSeparator" w:id="0">
+    <w:p>
+      <w:pPr>
+        <w:spacing w:after="0" w:line="240" w:lineRule="auto"/>
+      </w:pPr>
+      <w:r>
+        <w:continuationSeparator/>
+      </w:r>
+    </w:p>
+  </w:footnote>
+</w:footnotes>
+</file>
+
 <file path=word/numbering.xml><?xml version="1.0" encoding="utf-8"?>
 <w:numbering xmlns:wpc="http://schemas.microsoft.com/office/word/2010/wordprocessingCanvas" xmlns:cx="http://schemas.microsoft.com/office/drawing/2014/chartex" xmlns:cx1="http://schemas.microsoft.com/office/drawing/2015/9/8/chartex" xmlns:cx2="http://schemas.microsoft.com/office/drawing/2015/10/21/chartex" xmlns:cx3="http://schemas.microsoft.com/office/drawing/2016/5/9/chartex" xmlns:cx4="http://schemas.microsoft.com/office/drawing/2016/5/10/chartex" xmlns:cx5="http://schemas.microsoft.com/office/drawing/2016/5/11/chartex" xmlns:cx6="http://schemas.microsoft.com/office/drawing/2016/5/12/chartex" xmlns:cx7="http://schemas.microsoft.com/office/drawing/2016/5/13/chartex" xmlns:cx8="http://schemas.microsoft.com/office/drawing/2016/5/14/chartex" xmlns:mc="http://schemas.openxmlformats.org/markup-compatibility/2006" xmlns:aink="http://schemas.microsoft.com/office/drawing/2016/ink" xmlns:am3d="http://schemas.microsoft.com/office/drawing/2017/model3d" xmlns:o="urn:schemas-microsoft-com:office:office" xmlns:r="http://schemas.openxmlformats.org/officeDocument/2006/relationships" xmlns:m="http://schemas.openxmlformats.org/officeDocument/2006/math" xmlns:v="urn:schemas-microsoft-com:vml" xmlns:wp14="http://schemas.microsoft.com/office/word/2010/wordprocessingDrawing" xmlns:wp="http://schemas.openxmlformats.org/drawingml/2006/wordprocessingDrawing" xmlns:w10="urn:schemas-microsoft-com:office:word" xmlns:w="http://schemas.openxmlformats.org/wordprocessingml/2006/main" xmlns:w14="http://schemas.microsoft.com/office/word/2010/wordml" xmlns:w15="http://schemas.microsoft.com/office/word/2012/wordml" xmlns:w16cid="http://schemas.microsoft.com/office/word/2016/wordml/cid" xmlns:w16se="http://schemas.microsoft.com/office/word/2015/wordml/symex" xmlns:wpg="http://schemas.microsoft.com/office/word/2010/wordprocessingGroup" xmlns:wpi="http://schemas.microsoft.com/office/word/2010/wordprocessingInk" xmlns:wne="http://schemas.microsoft.com/office/word/2006/wordml" xmlns:wps="http://schemas.microsoft.com/office/word/2010/wordprocessingShape" mc:Ignorable="w14 w15 w16se w16cid wp14">
   <w:abstractNum w:abstractNumId="0" w15:restartNumberingAfterBreak="0">
@@ -4153,9 +4286,9 @@
     </w:lvl>
   </w:abstractNum>
   <w:abstractNum w:abstractNumId="1" w15:restartNumberingAfterBreak="0">
-    <w:nsid w:val="62227E8A"/>
+    <w:nsid w:val="44DE2CBE"/>
     <w:multiLevelType w:val="hybridMultilevel"/>
-    <w:tmpl w:val="CBCE1AEC"/>
+    <w:tmpl w:val="02ACD856"/>
     <w:lvl w:ilvl="0" w:tplc="041A0017">
       <w:start w:val="1"/>
       <w:numFmt w:val="lowerLetter"/>
@@ -4241,10 +4374,102 @@
       </w:pPr>
     </w:lvl>
   </w:abstractNum>
+  <w:abstractNum w:abstractNumId="2" w15:restartNumberingAfterBreak="0">
+    <w:nsid w:val="62227E8A"/>
+    <w:multiLevelType w:val="hybridMultilevel"/>
+    <w:tmpl w:val="CBCE1AEC"/>
+    <w:lvl w:ilvl="0" w:tplc="041A0017">
+      <w:start w:val="1"/>
+      <w:numFmt w:val="lowerLetter"/>
+      <w:lvlText w:val="%1)"/>
+      <w:lvlJc w:val="left"/>
+      <w:pPr>
+        <w:ind w:left="720" w:hanging="360"/>
+      </w:pPr>
+      <w:rPr>
+        <w:rFonts w:hint="default"/>
+      </w:rPr>
+    </w:lvl>
+    <w:lvl w:ilvl="1" w:tplc="041A0019" w:tentative="1">
+      <w:start w:val="1"/>
+      <w:numFmt w:val="lowerLetter"/>
+      <w:lvlText w:val="%2."/>
+      <w:lvlJc w:val="left"/>
+      <w:pPr>
+        <w:ind w:left="1440" w:hanging="360"/>
+      </w:pPr>
+    </w:lvl>
+    <w:lvl w:ilvl="2" w:tplc="041A001B" w:tentative="1">
+      <w:start w:val="1"/>
+      <w:numFmt w:val="lowerRoman"/>
+      <w:lvlText w:val="%3."/>
+      <w:lvlJc w:val="right"/>
+      <w:pPr>
+        <w:ind w:left="2160" w:hanging="180"/>
+      </w:pPr>
+    </w:lvl>
+    <w:lvl w:ilvl="3" w:tplc="041A000F" w:tentative="1">
+      <w:start w:val="1"/>
+      <w:numFmt w:val="decimal"/>
+      <w:lvlText w:val="%4."/>
+      <w:lvlJc w:val="left"/>
+      <w:pPr>
+        <w:ind w:left="2880" w:hanging="360"/>
+      </w:pPr>
+    </w:lvl>
+    <w:lvl w:ilvl="4" w:tplc="041A0019" w:tentative="1">
+      <w:start w:val="1"/>
+      <w:numFmt w:val="lowerLetter"/>
+      <w:lvlText w:val="%5."/>
+      <w:lvlJc w:val="left"/>
+      <w:pPr>
+        <w:ind w:left="3600" w:hanging="360"/>
+      </w:pPr>
+    </w:lvl>
+    <w:lvl w:ilvl="5" w:tplc="041A001B" w:tentative="1">
+      <w:start w:val="1"/>
+      <w:numFmt w:val="lowerRoman"/>
+      <w:lvlText w:val="%6."/>
+      <w:lvlJc w:val="right"/>
+      <w:pPr>
+        <w:ind w:left="4320" w:hanging="180"/>
+      </w:pPr>
+    </w:lvl>
+    <w:lvl w:ilvl="6" w:tplc="041A000F" w:tentative="1">
+      <w:start w:val="1"/>
+      <w:numFmt w:val="decimal"/>
+      <w:lvlText w:val="%7."/>
+      <w:lvlJc w:val="left"/>
+      <w:pPr>
+        <w:ind w:left="5040" w:hanging="360"/>
+      </w:pPr>
+    </w:lvl>
+    <w:lvl w:ilvl="7" w:tplc="041A0019" w:tentative="1">
+      <w:start w:val="1"/>
+      <w:numFmt w:val="lowerLetter"/>
+      <w:lvlText w:val="%8."/>
+      <w:lvlJc w:val="left"/>
+      <w:pPr>
+        <w:ind w:left="5760" w:hanging="360"/>
+      </w:pPr>
+    </w:lvl>
+    <w:lvl w:ilvl="8" w:tplc="041A001B" w:tentative="1">
+      <w:start w:val="1"/>
+      <w:numFmt w:val="lowerRoman"/>
+      <w:lvlText w:val="%9."/>
+      <w:lvlJc w:val="right"/>
+      <w:pPr>
+        <w:ind w:left="6480" w:hanging="180"/>
+      </w:pPr>
+    </w:lvl>
+  </w:abstractNum>
   <w:num w:numId="1">
     <w:abstractNumId w:val="0"/>
   </w:num>
   <w:num w:numId="2">
+    <w:abstractNumId w:val="2"/>
+  </w:num>
+  <w:num w:numId="3">
     <w:abstractNumId w:val="1"/>
   </w:num>
 </w:numbering>
@@ -4750,6 +4975,50 @@
       </w:tblBorders>
     </w:tblPr>
   </w:style>
+  <w:style w:type="paragraph" w:styleId="Header">
+    <w:name w:val="header"/>
+    <w:basedOn w:val="Normal"/>
+    <w:link w:val="HeaderChar"/>
+    <w:uiPriority w:val="99"/>
+    <w:unhideWhenUsed/>
+    <w:rsid w:val="00341EB6"/>
+    <w:pPr>
+      <w:tabs>
+        <w:tab w:val="center" w:pos="4536"/>
+        <w:tab w:val="right" w:pos="9072"/>
+      </w:tabs>
+      <w:spacing w:after="0" w:line="240" w:lineRule="auto"/>
+    </w:pPr>
+  </w:style>
+  <w:style w:type="character" w:customStyle="1" w:styleId="HeaderChar">
+    <w:name w:val="Header Char"/>
+    <w:basedOn w:val="DefaultParagraphFont"/>
+    <w:link w:val="Header"/>
+    <w:uiPriority w:val="99"/>
+    <w:rsid w:val="00341EB6"/>
+  </w:style>
+  <w:style w:type="paragraph" w:styleId="Footer">
+    <w:name w:val="footer"/>
+    <w:basedOn w:val="Normal"/>
+    <w:link w:val="FooterChar"/>
+    <w:uiPriority w:val="99"/>
+    <w:unhideWhenUsed/>
+    <w:rsid w:val="00341EB6"/>
+    <w:pPr>
+      <w:tabs>
+        <w:tab w:val="center" w:pos="4536"/>
+        <w:tab w:val="right" w:pos="9072"/>
+      </w:tabs>
+      <w:spacing w:after="0" w:line="240" w:lineRule="auto"/>
+    </w:pPr>
+  </w:style>
+  <w:style w:type="character" w:customStyle="1" w:styleId="FooterChar">
+    <w:name w:val="Footer Char"/>
+    <w:basedOn w:val="DefaultParagraphFont"/>
+    <w:link w:val="Footer"/>
+    <w:uiPriority w:val="99"/>
+    <w:rsid w:val="00341EB6"/>
+  </w:style>
 </w:styles>
 </file>
 

--- a/KOMMRE LAB2.docx
+++ b/KOMMRE LAB2.docx
@@ -12,8 +12,6 @@
         </w:rPr>
       </w:pPr>
       <w:bookmarkStart w:id="0" w:name="_Hlk532760162"/>
-      <w:bookmarkStart w:id="1" w:name="_GoBack"/>
-      <w:bookmarkEnd w:id="1"/>
       <w:r>
         <w:rPr>
           <w:sz w:val="28"/>
@@ -2524,51 +2522,54 @@
               <w:t>10.10.</w:t>
             </w:r>
             <w:r>
+              <w:t>60.1</w:t>
+            </w:r>
+          </w:p>
+        </w:tc>
+        <w:tc>
+          <w:tcPr>
+            <w:tcW w:w="3021" w:type="dxa"/>
+          </w:tcPr>
+          <w:p>
+            <w:pPr>
+              <w:jc w:val="center"/>
+            </w:pPr>
+            <w:r>
+              <w:t>eth1</w:t>
+            </w:r>
+          </w:p>
+        </w:tc>
+      </w:tr>
+      <w:tr>
+        <w:tc>
+          <w:tcPr>
+            <w:tcW w:w="3020" w:type="dxa"/>
+          </w:tcPr>
+          <w:p>
+            <w:pPr>
+              <w:jc w:val="center"/>
+            </w:pPr>
+            <w:r>
+              <w:t>10.10.</w:t>
+            </w:r>
+            <w:r>
+              <w:t>30.0/24</w:t>
+            </w:r>
+          </w:p>
+        </w:tc>
+        <w:tc>
+          <w:tcPr>
+            <w:tcW w:w="3021" w:type="dxa"/>
+          </w:tcPr>
+          <w:p>
+            <w:pPr>
+              <w:jc w:val="center"/>
+            </w:pPr>
+            <w:r>
+              <w:t>10.10.</w:t>
+            </w:r>
+            <w:r>
               <w:t>40.2</w:t>
-            </w:r>
-          </w:p>
-        </w:tc>
-        <w:tc>
-          <w:tcPr>
-            <w:tcW w:w="3021" w:type="dxa"/>
-          </w:tcPr>
-          <w:p>
-            <w:pPr>
-              <w:jc w:val="center"/>
-            </w:pPr>
-            <w:r>
-              <w:t>eth1</w:t>
-            </w:r>
-          </w:p>
-        </w:tc>
-      </w:tr>
-      <w:tr>
-        <w:tc>
-          <w:tcPr>
-            <w:tcW w:w="3020" w:type="dxa"/>
-          </w:tcPr>
-          <w:p>
-            <w:pPr>
-              <w:jc w:val="center"/>
-            </w:pPr>
-            <w:r>
-              <w:t>10.10.</w:t>
-            </w:r>
-            <w:r>
-              <w:t>30.0/24</w:t>
-            </w:r>
-          </w:p>
-        </w:tc>
-        <w:tc>
-          <w:tcPr>
-            <w:tcW w:w="3021" w:type="dxa"/>
-          </w:tcPr>
-          <w:p>
-            <w:pPr>
-              <w:jc w:val="center"/>
-            </w:pPr>
-            <w:r>
-              <w:t>10.10.60.1</w:t>
             </w:r>
           </w:p>
         </w:tc>
@@ -2677,54 +2678,54 @@
               <w:t>10.10.</w:t>
             </w:r>
             <w:r>
+              <w:t>50.2</w:t>
+            </w:r>
+          </w:p>
+        </w:tc>
+        <w:tc>
+          <w:tcPr>
+            <w:tcW w:w="3021" w:type="dxa"/>
+          </w:tcPr>
+          <w:p>
+            <w:pPr>
+              <w:jc w:val="center"/>
+            </w:pPr>
+            <w:r>
+              <w:t>eth1</w:t>
+            </w:r>
+          </w:p>
+        </w:tc>
+      </w:tr>
+      <w:tr>
+        <w:tc>
+          <w:tcPr>
+            <w:tcW w:w="3020" w:type="dxa"/>
+          </w:tcPr>
+          <w:p>
+            <w:pPr>
+              <w:jc w:val="center"/>
+            </w:pPr>
+            <w:r>
+              <w:t>10.10.</w:t>
+            </w:r>
+            <w:r>
+              <w:t>30.0/24</w:t>
+            </w:r>
+          </w:p>
+        </w:tc>
+        <w:tc>
+          <w:tcPr>
+            <w:tcW w:w="3021" w:type="dxa"/>
+          </w:tcPr>
+          <w:p>
+            <w:pPr>
+              <w:jc w:val="center"/>
+            </w:pPr>
+            <w:r>
+              <w:t>10.10.</w:t>
+            </w:r>
+            <w:r>
               <w:t>40.1</w:t>
-            </w:r>
-          </w:p>
-        </w:tc>
-        <w:tc>
-          <w:tcPr>
-            <w:tcW w:w="3021" w:type="dxa"/>
-          </w:tcPr>
-          <w:p>
-            <w:pPr>
-              <w:jc w:val="center"/>
-            </w:pPr>
-            <w:r>
-              <w:t>eth1</w:t>
-            </w:r>
-          </w:p>
-        </w:tc>
-      </w:tr>
-      <w:tr>
-        <w:tc>
-          <w:tcPr>
-            <w:tcW w:w="3020" w:type="dxa"/>
-          </w:tcPr>
-          <w:p>
-            <w:pPr>
-              <w:jc w:val="center"/>
-            </w:pPr>
-            <w:r>
-              <w:t>10.10.</w:t>
-            </w:r>
-            <w:r>
-              <w:t>30.0/24</w:t>
-            </w:r>
-          </w:p>
-        </w:tc>
-        <w:tc>
-          <w:tcPr>
-            <w:tcW w:w="3021" w:type="dxa"/>
-          </w:tcPr>
-          <w:p>
-            <w:pPr>
-              <w:jc w:val="center"/>
-            </w:pPr>
-            <w:r>
-              <w:t>10.10.</w:t>
-            </w:r>
-            <w:r>
-              <w:t>50.2</w:t>
             </w:r>
           </w:p>
         </w:tc>
@@ -2833,55 +2834,57 @@
               <w:t>10.10.</w:t>
             </w:r>
             <w:r>
+              <w:t>50.1</w:t>
+            </w:r>
+          </w:p>
+        </w:tc>
+        <w:tc>
+          <w:tcPr>
+            <w:tcW w:w="3021" w:type="dxa"/>
+          </w:tcPr>
+          <w:p>
+            <w:pPr>
+              <w:jc w:val="center"/>
+            </w:pPr>
+            <w:r>
+              <w:t>eth2</w:t>
+            </w:r>
+          </w:p>
+        </w:tc>
+      </w:tr>
+      <w:tr>
+        <w:tc>
+          <w:tcPr>
+            <w:tcW w:w="3020" w:type="dxa"/>
+          </w:tcPr>
+          <w:p>
+            <w:pPr>
+              <w:jc w:val="center"/>
+            </w:pPr>
+            <w:r>
+              <w:t>10.10.</w:t>
+            </w:r>
+            <w:r>
+              <w:t>20.0/24</w:t>
+            </w:r>
+          </w:p>
+        </w:tc>
+        <w:tc>
+          <w:tcPr>
+            <w:tcW w:w="3021" w:type="dxa"/>
+          </w:tcPr>
+          <w:p>
+            <w:pPr>
+              <w:jc w:val="center"/>
+            </w:pPr>
+            <w:r>
+              <w:t>10.10.</w:t>
+            </w:r>
+            <w:r>
               <w:t>60.2</w:t>
             </w:r>
-          </w:p>
-        </w:tc>
-        <w:tc>
-          <w:tcPr>
-            <w:tcW w:w="3021" w:type="dxa"/>
-          </w:tcPr>
-          <w:p>
-            <w:pPr>
-              <w:jc w:val="center"/>
-            </w:pPr>
-            <w:r>
-              <w:t>eth2</w:t>
-            </w:r>
-          </w:p>
-        </w:tc>
-      </w:tr>
-      <w:tr>
-        <w:tc>
-          <w:tcPr>
-            <w:tcW w:w="3020" w:type="dxa"/>
-          </w:tcPr>
-          <w:p>
-            <w:pPr>
-              <w:jc w:val="center"/>
-            </w:pPr>
-            <w:r>
-              <w:t>10.10.</w:t>
-            </w:r>
-            <w:r>
-              <w:t>20.0/24</w:t>
-            </w:r>
-          </w:p>
-        </w:tc>
-        <w:tc>
-          <w:tcPr>
-            <w:tcW w:w="3021" w:type="dxa"/>
-          </w:tcPr>
-          <w:p>
-            <w:pPr>
-              <w:jc w:val="center"/>
-            </w:pPr>
-            <w:r>
-              <w:t>10.10.</w:t>
-            </w:r>
-            <w:r>
-              <w:t>50.1</w:t>
-            </w:r>
+            <w:bookmarkStart w:id="1" w:name="_GoBack"/>
+            <w:bookmarkEnd w:id="1"/>
           </w:p>
         </w:tc>
         <w:tc>
